--- a/data_analysis.docx
+++ b/data_analysis.docx
@@ -7,7 +7,7 @@
         <w:pStyle w:val="Title"/>
       </w:pPr>
       <w:r>
-        <w:t xml:space="preserve">Exploratory Data Analysis</w:t>
+        <w:t xml:space="preserve">Loading Libraries and Data</w:t>
       </w:r>
     </w:p>
     <w:p>
@@ -15,7 +15,7 @@
         <w:pStyle w:val="Subtitle"/>
       </w:pPr>
       <w:r>
-        <w:t xml:space="preserve">Comprehensive Data Cleaning &amp; Exploratory Analysis of Job Market Trends</w:t>
+        <w:t xml:space="preserve">Final Report</w:t>
       </w:r>
     </w:p>
     <w:p>
@@ -34,13 +34,132 @@
         <w:t xml:space="preserve">October 15, 2025</w:t>
       </w:r>
     </w:p>
-    <w:bookmarkStart w:id="20" w:name="loading-libraries-and-data"/>
     <w:p>
       <w:pPr>
-        <w:pStyle w:val="Heading1"/>
+        <w:pStyle w:val="SourceCode"/>
       </w:pPr>
       <w:r>
-        <w:t xml:space="preserve">Loading Libraries and Data</w:t>
+        <w:rPr>
+          <w:rStyle w:val="ImportTok"/>
+        </w:rPr>
+        <w:t xml:space="preserve">from</w:t>
+      </w:r>
+      <w:r>
+        <w:rPr>
+          <w:rStyle w:val="NormalTok"/>
+        </w:rPr>
+        <w:t xml:space="preserve"> pyspark.sql </w:t>
+      </w:r>
+      <w:r>
+        <w:rPr>
+          <w:rStyle w:val="ImportTok"/>
+        </w:rPr>
+        <w:t xml:space="preserve">import</w:t>
+      </w:r>
+      <w:r>
+        <w:rPr>
+          <w:rStyle w:val="NormalTok"/>
+        </w:rPr>
+        <w:t xml:space="preserve"> SparkSession</w:t>
+      </w:r>
+      <w:r>
+        <w:br/>
+      </w:r>
+      <w:r>
+        <w:rPr>
+          <w:rStyle w:val="ImportTok"/>
+        </w:rPr>
+        <w:t xml:space="preserve">import</w:t>
+      </w:r>
+      <w:r>
+        <w:rPr>
+          <w:rStyle w:val="NormalTok"/>
+        </w:rPr>
+        <w:t xml:space="preserve"> pandas </w:t>
+      </w:r>
+      <w:r>
+        <w:rPr>
+          <w:rStyle w:val="ImportTok"/>
+        </w:rPr>
+        <w:t xml:space="preserve">as</w:t>
+      </w:r>
+      <w:r>
+        <w:rPr>
+          <w:rStyle w:val="NormalTok"/>
+        </w:rPr>
+        <w:t xml:space="preserve"> pd</w:t>
+      </w:r>
+      <w:r>
+        <w:br/>
+      </w:r>
+      <w:r>
+        <w:rPr>
+          <w:rStyle w:val="ImportTok"/>
+        </w:rPr>
+        <w:t xml:space="preserve">import</w:t>
+      </w:r>
+      <w:r>
+        <w:rPr>
+          <w:rStyle w:val="NormalTok"/>
+        </w:rPr>
+        <w:t xml:space="preserve"> matplotlib.pyplot </w:t>
+      </w:r>
+      <w:r>
+        <w:rPr>
+          <w:rStyle w:val="ImportTok"/>
+        </w:rPr>
+        <w:t xml:space="preserve">as</w:t>
+      </w:r>
+      <w:r>
+        <w:rPr>
+          <w:rStyle w:val="NormalTok"/>
+        </w:rPr>
+        <w:t xml:space="preserve"> plt</w:t>
+      </w:r>
+      <w:r>
+        <w:br/>
+      </w:r>
+      <w:r>
+        <w:br/>
+      </w:r>
+      <w:r>
+        <w:rPr>
+          <w:rStyle w:val="NormalTok"/>
+        </w:rPr>
+        <w:t xml:space="preserve">raw_df </w:t>
+      </w:r>
+      <w:r>
+        <w:rPr>
+          <w:rStyle w:val="OperatorTok"/>
+        </w:rPr>
+        <w:t xml:space="preserve">=</w:t>
+      </w:r>
+      <w:r>
+        <w:rPr>
+          <w:rStyle w:val="NormalTok"/>
+        </w:rPr>
+        <w:t xml:space="preserve"> pd.read_csv(</w:t>
+      </w:r>
+      <w:r>
+        <w:rPr>
+          <w:rStyle w:val="StringTok"/>
+        </w:rPr>
+        <w:t xml:space="preserve">"data/lightcast_job_postings.csv"</w:t>
+      </w:r>
+      <w:r>
+        <w:rPr>
+          <w:rStyle w:val="NormalTok"/>
+        </w:rPr>
+        <w:t xml:space="preserve">)</w:t>
+      </w:r>
+      <w:r>
+        <w:br/>
+      </w:r>
+      <w:r>
+        <w:rPr>
+          <w:rStyle w:val="CommentTok"/>
+        </w:rPr>
+        <w:t xml:space="preserve">#raw_df.columns.tolist()</w:t>
       </w:r>
     </w:p>
     <w:p>
@@ -49,126 +168,30 @@
       </w:pPr>
       <w:r>
         <w:rPr>
-          <w:rStyle w:val="ImportTok"/>
-        </w:rPr>
-        <w:t xml:space="preserve">from</w:t>
-      </w:r>
-      <w:r>
-        <w:rPr>
-          <w:rStyle w:val="NormalTok"/>
-        </w:rPr>
-        <w:t xml:space="preserve"> pyspark.sql </w:t>
-      </w:r>
-      <w:r>
-        <w:rPr>
-          <w:rStyle w:val="ImportTok"/>
-        </w:rPr>
-        <w:t xml:space="preserve">import</w:t>
-      </w:r>
-      <w:r>
-        <w:rPr>
-          <w:rStyle w:val="NormalTok"/>
-        </w:rPr>
-        <w:t xml:space="preserve"> SparkSession</w:t>
-      </w:r>
-      <w:r>
-        <w:br/>
-      </w:r>
-      <w:r>
-        <w:rPr>
-          <w:rStyle w:val="ImportTok"/>
-        </w:rPr>
-        <w:t xml:space="preserve">import</w:t>
-      </w:r>
-      <w:r>
-        <w:rPr>
-          <w:rStyle w:val="NormalTok"/>
-        </w:rPr>
-        <w:t xml:space="preserve"> pandas </w:t>
-      </w:r>
-      <w:r>
-        <w:rPr>
-          <w:rStyle w:val="ImportTok"/>
-        </w:rPr>
-        <w:t xml:space="preserve">as</w:t>
-      </w:r>
-      <w:r>
-        <w:rPr>
-          <w:rStyle w:val="NormalTok"/>
-        </w:rPr>
-        <w:t xml:space="preserve"> pd</w:t>
-      </w:r>
-      <w:r>
-        <w:br/>
-      </w:r>
-      <w:r>
-        <w:rPr>
-          <w:rStyle w:val="ImportTok"/>
-        </w:rPr>
-        <w:t xml:space="preserve">import</w:t>
-      </w:r>
-      <w:r>
-        <w:rPr>
-          <w:rStyle w:val="NormalTok"/>
-        </w:rPr>
-        <w:t xml:space="preserve"> matplotlib.pyplot </w:t>
-      </w:r>
-      <w:r>
-        <w:rPr>
-          <w:rStyle w:val="ImportTok"/>
-        </w:rPr>
-        <w:t xml:space="preserve">as</w:t>
-      </w:r>
-      <w:r>
-        <w:rPr>
-          <w:rStyle w:val="NormalTok"/>
-        </w:rPr>
-        <w:t xml:space="preserve"> plt</w:t>
-      </w:r>
-      <w:r>
-        <w:br/>
-      </w:r>
-      <w:r>
-        <w:br/>
-      </w:r>
-      <w:r>
-        <w:rPr>
-          <w:rStyle w:val="NormalTok"/>
-        </w:rPr>
-        <w:t xml:space="preserve">raw_df </w:t>
-      </w:r>
-      <w:r>
-        <w:rPr>
-          <w:rStyle w:val="OperatorTok"/>
-        </w:rPr>
-        <w:t xml:space="preserve">=</w:t>
-      </w:r>
-      <w:r>
-        <w:rPr>
-          <w:rStyle w:val="NormalTok"/>
-        </w:rPr>
-        <w:t xml:space="preserve"> pd.read_csv(</w:t>
-      </w:r>
-      <w:r>
-        <w:rPr>
-          <w:rStyle w:val="StringTok"/>
-        </w:rPr>
-        <w:t xml:space="preserve">"data/lightcast_job_postings.csv"</w:t>
-      </w:r>
-      <w:r>
-        <w:rPr>
-          <w:rStyle w:val="NormalTok"/>
-        </w:rPr>
-        <w:t xml:space="preserve">)</w:t>
-      </w:r>
-      <w:r>
-        <w:br/>
-      </w:r>
-      <w:r>
-        <w:rPr>
-          <w:rStyle w:val="CommentTok"/>
-        </w:rPr>
-        <w:t xml:space="preserve">#raw_df.columns.tolist()</w:t>
+          <w:rStyle w:val="VerbatimChar"/>
+        </w:rPr>
+        <w:t xml:space="preserve">/var/folders/7j/ct705g296ls7nrjh30h9pyg40000gn/T/ipykernel_58979/1289692877.py:5: DtypeWarning:</w:t>
+      </w:r>
+      <w:r>
+        <w:br/>
+      </w:r>
+      <w:r>
+        <w:br/>
+      </w:r>
+      <w:r>
+        <w:rPr>
+          <w:rStyle w:val="VerbatimChar"/>
+        </w:rPr>
+        <w:t xml:space="preserve">Columns (19,30) have mixed types. Specify dtype option on import or set low_memory=False.</w:t>
+      </w:r>
+    </w:p>
+    <w:bookmarkStart w:id="20" w:name="cleaning-data"/>
+    <w:p>
+      <w:pPr>
+        <w:pStyle w:val="Heading1"/>
+      </w:pPr>
+      <w:r>
+        <w:t xml:space="preserve">Cleaning Data</w:t>
       </w:r>
     </w:p>
     <w:p>
@@ -177,31 +200,573 @@
       </w:pPr>
       <w:r>
         <w:rPr>
-          <w:rStyle w:val="VerbatimChar"/>
-        </w:rPr>
-        <w:t xml:space="preserve">/var/folders/xq/hz_jsm8n7916kt1g6zzwf7cm0000gn/T/ipykernel_81537/1289692877.py:5: DtypeWarning:</w:t>
-      </w:r>
-      <w:r>
-        <w:br/>
-      </w:r>
-      <w:r>
-        <w:br/>
-      </w:r>
-      <w:r>
-        <w:rPr>
-          <w:rStyle w:val="VerbatimChar"/>
-        </w:rPr>
-        <w:t xml:space="preserve">Columns (19,30) have mixed types. Specify dtype option on import or set low_memory=False.</w:t>
-      </w:r>
-    </w:p>
-    <w:bookmarkEnd w:id="20"/>
-    <w:bookmarkStart w:id="21" w:name="cleaning-data"/>
-    <w:p>
-      <w:pPr>
-        <w:pStyle w:val="Heading1"/>
-      </w:pPr>
-      <w:r>
-        <w:t xml:space="preserve">Cleaning Data</w:t>
+          <w:rStyle w:val="NormalTok"/>
+        </w:rPr>
+        <w:t xml:space="preserve">columns_to_drop </w:t>
+      </w:r>
+      <w:r>
+        <w:rPr>
+          <w:rStyle w:val="OperatorTok"/>
+        </w:rPr>
+        <w:t xml:space="preserve">=</w:t>
+      </w:r>
+      <w:r>
+        <w:rPr>
+          <w:rStyle w:val="NormalTok"/>
+        </w:rPr>
+        <w:t xml:space="preserve"> [</w:t>
+      </w:r>
+      <w:r>
+        <w:br/>
+      </w:r>
+      <w:r>
+        <w:rPr>
+          <w:rStyle w:val="NormalTok"/>
+        </w:rPr>
+        <w:t xml:space="preserve">    </w:t>
+      </w:r>
+      <w:r>
+        <w:rPr>
+          <w:rStyle w:val="StringTok"/>
+        </w:rPr>
+        <w:t xml:space="preserve">"ID"</w:t>
+      </w:r>
+      <w:r>
+        <w:rPr>
+          <w:rStyle w:val="NormalTok"/>
+        </w:rPr>
+        <w:t xml:space="preserve">, </w:t>
+      </w:r>
+      <w:r>
+        <w:rPr>
+          <w:rStyle w:val="StringTok"/>
+        </w:rPr>
+        <w:t xml:space="preserve">"URL"</w:t>
+      </w:r>
+      <w:r>
+        <w:rPr>
+          <w:rStyle w:val="NormalTok"/>
+        </w:rPr>
+        <w:t xml:space="preserve">, </w:t>
+      </w:r>
+      <w:r>
+        <w:rPr>
+          <w:rStyle w:val="StringTok"/>
+        </w:rPr>
+        <w:t xml:space="preserve">"ACTIVE_URLS"</w:t>
+      </w:r>
+      <w:r>
+        <w:rPr>
+          <w:rStyle w:val="NormalTok"/>
+        </w:rPr>
+        <w:t xml:space="preserve">, </w:t>
+      </w:r>
+      <w:r>
+        <w:rPr>
+          <w:rStyle w:val="StringTok"/>
+        </w:rPr>
+        <w:t xml:space="preserve">"DUPLICATES"</w:t>
+      </w:r>
+      <w:r>
+        <w:rPr>
+          <w:rStyle w:val="NormalTok"/>
+        </w:rPr>
+        <w:t xml:space="preserve">, </w:t>
+      </w:r>
+      <w:r>
+        <w:rPr>
+          <w:rStyle w:val="StringTok"/>
+        </w:rPr>
+        <w:t xml:space="preserve">"LAST_UPDATED_TIMESTAMP"</w:t>
+      </w:r>
+      <w:r>
+        <w:rPr>
+          <w:rStyle w:val="NormalTok"/>
+        </w:rPr>
+        <w:t xml:space="preserve">,</w:t>
+      </w:r>
+      <w:r>
+        <w:br/>
+      </w:r>
+      <w:r>
+        <w:rPr>
+          <w:rStyle w:val="NormalTok"/>
+        </w:rPr>
+        <w:t xml:space="preserve">    </w:t>
+      </w:r>
+      <w:r>
+        <w:rPr>
+          <w:rStyle w:val="StringTok"/>
+        </w:rPr>
+        <w:t xml:space="preserve">"NAICS2"</w:t>
+      </w:r>
+      <w:r>
+        <w:rPr>
+          <w:rStyle w:val="NormalTok"/>
+        </w:rPr>
+        <w:t xml:space="preserve">, </w:t>
+      </w:r>
+      <w:r>
+        <w:rPr>
+          <w:rStyle w:val="StringTok"/>
+        </w:rPr>
+        <w:t xml:space="preserve">"NAICS3"</w:t>
+      </w:r>
+      <w:r>
+        <w:rPr>
+          <w:rStyle w:val="NormalTok"/>
+        </w:rPr>
+        <w:t xml:space="preserve">, </w:t>
+      </w:r>
+      <w:r>
+        <w:rPr>
+          <w:rStyle w:val="StringTok"/>
+        </w:rPr>
+        <w:t xml:space="preserve">"NAICS4"</w:t>
+      </w:r>
+      <w:r>
+        <w:rPr>
+          <w:rStyle w:val="NormalTok"/>
+        </w:rPr>
+        <w:t xml:space="preserve">, </w:t>
+      </w:r>
+      <w:r>
+        <w:rPr>
+          <w:rStyle w:val="StringTok"/>
+        </w:rPr>
+        <w:t xml:space="preserve">"NAICS5"</w:t>
+      </w:r>
+      <w:r>
+        <w:rPr>
+          <w:rStyle w:val="NormalTok"/>
+        </w:rPr>
+        <w:t xml:space="preserve">, </w:t>
+      </w:r>
+      <w:r>
+        <w:rPr>
+          <w:rStyle w:val="StringTok"/>
+        </w:rPr>
+        <w:t xml:space="preserve">"NAICS6"</w:t>
+      </w:r>
+      <w:r>
+        <w:rPr>
+          <w:rStyle w:val="NormalTok"/>
+        </w:rPr>
+        <w:t xml:space="preserve">,</w:t>
+      </w:r>
+      <w:r>
+        <w:br/>
+      </w:r>
+      <w:r>
+        <w:rPr>
+          <w:rStyle w:val="NormalTok"/>
+        </w:rPr>
+        <w:t xml:space="preserve">    </w:t>
+      </w:r>
+      <w:r>
+        <w:rPr>
+          <w:rStyle w:val="StringTok"/>
+        </w:rPr>
+        <w:t xml:space="preserve">"SOC_2"</w:t>
+      </w:r>
+      <w:r>
+        <w:rPr>
+          <w:rStyle w:val="NormalTok"/>
+        </w:rPr>
+        <w:t xml:space="preserve">, </w:t>
+      </w:r>
+      <w:r>
+        <w:rPr>
+          <w:rStyle w:val="StringTok"/>
+        </w:rPr>
+        <w:t xml:space="preserve">"SOC_3"</w:t>
+      </w:r>
+      <w:r>
+        <w:rPr>
+          <w:rStyle w:val="NormalTok"/>
+        </w:rPr>
+        <w:t xml:space="preserve">, </w:t>
+      </w:r>
+      <w:r>
+        <w:rPr>
+          <w:rStyle w:val="StringTok"/>
+        </w:rPr>
+        <w:t xml:space="preserve">"SOC_5"</w:t>
+      </w:r>
+      <w:r>
+        <w:br/>
+      </w:r>
+      <w:r>
+        <w:rPr>
+          <w:rStyle w:val="NormalTok"/>
+        </w:rPr>
+        <w:t xml:space="preserve">]</w:t>
+      </w:r>
+      <w:r>
+        <w:br/>
+      </w:r>
+      <w:r>
+        <w:rPr>
+          <w:rStyle w:val="NormalTok"/>
+        </w:rPr>
+        <w:t xml:space="preserve">raw_df.drop(columns</w:t>
+      </w:r>
+      <w:r>
+        <w:rPr>
+          <w:rStyle w:val="OperatorTok"/>
+        </w:rPr>
+        <w:t xml:space="preserve">=</w:t>
+      </w:r>
+      <w:r>
+        <w:rPr>
+          <w:rStyle w:val="NormalTok"/>
+        </w:rPr>
+        <w:t xml:space="preserve">columns_to_drop, inplace</w:t>
+      </w:r>
+      <w:r>
+        <w:rPr>
+          <w:rStyle w:val="OperatorTok"/>
+        </w:rPr>
+        <w:t xml:space="preserve">=</w:t>
+      </w:r>
+      <w:r>
+        <w:rPr>
+          <w:rStyle w:val="VariableTok"/>
+        </w:rPr>
+        <w:t xml:space="preserve">True</w:t>
+      </w:r>
+      <w:r>
+        <w:rPr>
+          <w:rStyle w:val="NormalTok"/>
+        </w:rPr>
+        <w:t xml:space="preserve">)</w:t>
+      </w:r>
+      <w:r>
+        <w:br/>
+      </w:r>
+      <w:r>
+        <w:br/>
+      </w:r>
+      <w:r>
+        <w:rPr>
+          <w:rStyle w:val="CommentTok"/>
+        </w:rPr>
+        <w:t xml:space="preserve"># Fill missing values</w:t>
+      </w:r>
+      <w:r>
+        <w:br/>
+      </w:r>
+      <w:r>
+        <w:rPr>
+          <w:rStyle w:val="NormalTok"/>
+        </w:rPr>
+        <w:t xml:space="preserve">raw_df[</w:t>
+      </w:r>
+      <w:r>
+        <w:rPr>
+          <w:rStyle w:val="StringTok"/>
+        </w:rPr>
+        <w:t xml:space="preserve">"SALARY"</w:t>
+      </w:r>
+      <w:r>
+        <w:rPr>
+          <w:rStyle w:val="NormalTok"/>
+        </w:rPr>
+        <w:t xml:space="preserve">].fillna(raw_df[</w:t>
+      </w:r>
+      <w:r>
+        <w:rPr>
+          <w:rStyle w:val="StringTok"/>
+        </w:rPr>
+        <w:t xml:space="preserve">"SALARY"</w:t>
+      </w:r>
+      <w:r>
+        <w:rPr>
+          <w:rStyle w:val="NormalTok"/>
+        </w:rPr>
+        <w:t xml:space="preserve">].median(), inplace</w:t>
+      </w:r>
+      <w:r>
+        <w:rPr>
+          <w:rStyle w:val="OperatorTok"/>
+        </w:rPr>
+        <w:t xml:space="preserve">=</w:t>
+      </w:r>
+      <w:r>
+        <w:rPr>
+          <w:rStyle w:val="VariableTok"/>
+        </w:rPr>
+        <w:t xml:space="preserve">True</w:t>
+      </w:r>
+      <w:r>
+        <w:rPr>
+          <w:rStyle w:val="NormalTok"/>
+        </w:rPr>
+        <w:t xml:space="preserve">)</w:t>
+      </w:r>
+      <w:r>
+        <w:br/>
+      </w:r>
+      <w:r>
+        <w:rPr>
+          <w:rStyle w:val="NormalTok"/>
+        </w:rPr>
+        <w:t xml:space="preserve">raw_df[</w:t>
+      </w:r>
+      <w:r>
+        <w:rPr>
+          <w:rStyle w:val="StringTok"/>
+        </w:rPr>
+        <w:t xml:space="preserve">"NAICS_2022_6"</w:t>
+      </w:r>
+      <w:r>
+        <w:rPr>
+          <w:rStyle w:val="NormalTok"/>
+        </w:rPr>
+        <w:t xml:space="preserve">].fillna(</w:t>
+      </w:r>
+      <w:r>
+        <w:rPr>
+          <w:rStyle w:val="StringTok"/>
+        </w:rPr>
+        <w:t xml:space="preserve">"Unknown"</w:t>
+      </w:r>
+      <w:r>
+        <w:rPr>
+          <w:rStyle w:val="NormalTok"/>
+        </w:rPr>
+        <w:t xml:space="preserve">, inplace</w:t>
+      </w:r>
+      <w:r>
+        <w:rPr>
+          <w:rStyle w:val="OperatorTok"/>
+        </w:rPr>
+        <w:t xml:space="preserve">=</w:t>
+      </w:r>
+      <w:r>
+        <w:rPr>
+          <w:rStyle w:val="VariableTok"/>
+        </w:rPr>
+        <w:t xml:space="preserve">True</w:t>
+      </w:r>
+      <w:r>
+        <w:rPr>
+          <w:rStyle w:val="NormalTok"/>
+        </w:rPr>
+        <w:t xml:space="preserve">)</w:t>
+      </w:r>
+      <w:r>
+        <w:br/>
+      </w:r>
+      <w:r>
+        <w:br/>
+      </w:r>
+      <w:r>
+        <w:rPr>
+          <w:rStyle w:val="CommentTok"/>
+        </w:rPr>
+        <w:t xml:space="preserve"># Drop columns with &gt;50% missing values</w:t>
+      </w:r>
+      <w:r>
+        <w:br/>
+      </w:r>
+      <w:r>
+        <w:rPr>
+          <w:rStyle w:val="NormalTok"/>
+        </w:rPr>
+        <w:t xml:space="preserve">raw_df.dropna(thresh</w:t>
+      </w:r>
+      <w:r>
+        <w:rPr>
+          <w:rStyle w:val="OperatorTok"/>
+        </w:rPr>
+        <w:t xml:space="preserve">=</w:t>
+      </w:r>
+      <w:r>
+        <w:rPr>
+          <w:rStyle w:val="BuiltInTok"/>
+        </w:rPr>
+        <w:t xml:space="preserve">len</w:t>
+      </w:r>
+      <w:r>
+        <w:rPr>
+          <w:rStyle w:val="NormalTok"/>
+        </w:rPr>
+        <w:t xml:space="preserve">(raw_df) </w:t>
+      </w:r>
+      <w:r>
+        <w:rPr>
+          <w:rStyle w:val="OperatorTok"/>
+        </w:rPr>
+        <w:t xml:space="preserve">*</w:t>
+      </w:r>
+      <w:r>
+        <w:rPr>
+          <w:rStyle w:val="NormalTok"/>
+        </w:rPr>
+        <w:t xml:space="preserve"> </w:t>
+      </w:r>
+      <w:r>
+        <w:rPr>
+          <w:rStyle w:val="FloatTok"/>
+        </w:rPr>
+        <w:t xml:space="preserve">0.5</w:t>
+      </w:r>
+      <w:r>
+        <w:rPr>
+          <w:rStyle w:val="NormalTok"/>
+        </w:rPr>
+        <w:t xml:space="preserve">, axis</w:t>
+      </w:r>
+      <w:r>
+        <w:rPr>
+          <w:rStyle w:val="OperatorTok"/>
+        </w:rPr>
+        <w:t xml:space="preserve">=</w:t>
+      </w:r>
+      <w:r>
+        <w:rPr>
+          <w:rStyle w:val="DecValTok"/>
+        </w:rPr>
+        <w:t xml:space="preserve">1</w:t>
+      </w:r>
+      <w:r>
+        <w:rPr>
+          <w:rStyle w:val="NormalTok"/>
+        </w:rPr>
+        <w:t xml:space="preserve">, inplace</w:t>
+      </w:r>
+      <w:r>
+        <w:rPr>
+          <w:rStyle w:val="OperatorTok"/>
+        </w:rPr>
+        <w:t xml:space="preserve">=</w:t>
+      </w:r>
+      <w:r>
+        <w:rPr>
+          <w:rStyle w:val="VariableTok"/>
+        </w:rPr>
+        <w:t xml:space="preserve">True</w:t>
+      </w:r>
+      <w:r>
+        <w:rPr>
+          <w:rStyle w:val="NormalTok"/>
+        </w:rPr>
+        <w:t xml:space="preserve">)</w:t>
+      </w:r>
+      <w:r>
+        <w:br/>
+      </w:r>
+      <w:r>
+        <w:br/>
+      </w:r>
+      <w:r>
+        <w:rPr>
+          <w:rStyle w:val="NormalTok"/>
+        </w:rPr>
+        <w:t xml:space="preserve">raw_df </w:t>
+      </w:r>
+      <w:r>
+        <w:rPr>
+          <w:rStyle w:val="OperatorTok"/>
+        </w:rPr>
+        <w:t xml:space="preserve">=</w:t>
+      </w:r>
+      <w:r>
+        <w:rPr>
+          <w:rStyle w:val="NormalTok"/>
+        </w:rPr>
+        <w:t xml:space="preserve"> raw_df.drop_duplicates(subset</w:t>
+      </w:r>
+      <w:r>
+        <w:rPr>
+          <w:rStyle w:val="OperatorTok"/>
+        </w:rPr>
+        <w:t xml:space="preserve">=</w:t>
+      </w:r>
+      <w:r>
+        <w:rPr>
+          <w:rStyle w:val="NormalTok"/>
+        </w:rPr>
+        <w:t xml:space="preserve">[</w:t>
+      </w:r>
+      <w:r>
+        <w:rPr>
+          <w:rStyle w:val="StringTok"/>
+        </w:rPr>
+        <w:t xml:space="preserve">"TITLE"</w:t>
+      </w:r>
+      <w:r>
+        <w:rPr>
+          <w:rStyle w:val="NormalTok"/>
+        </w:rPr>
+        <w:t xml:space="preserve">, </w:t>
+      </w:r>
+      <w:r>
+        <w:rPr>
+          <w:rStyle w:val="StringTok"/>
+        </w:rPr>
+        <w:t xml:space="preserve">"COMPANY"</w:t>
+      </w:r>
+      <w:r>
+        <w:rPr>
+          <w:rStyle w:val="NormalTok"/>
+        </w:rPr>
+        <w:t xml:space="preserve">, </w:t>
+      </w:r>
+      <w:r>
+        <w:rPr>
+          <w:rStyle w:val="StringTok"/>
+        </w:rPr>
+        <w:t xml:space="preserve">"LOCATION"</w:t>
+      </w:r>
+      <w:r>
+        <w:rPr>
+          <w:rStyle w:val="NormalTok"/>
+        </w:rPr>
+        <w:t xml:space="preserve">, </w:t>
+      </w:r>
+      <w:r>
+        <w:rPr>
+          <w:rStyle w:val="StringTok"/>
+        </w:rPr>
+        <w:t xml:space="preserve">"POSTED"</w:t>
+      </w:r>
+      <w:r>
+        <w:rPr>
+          <w:rStyle w:val="NormalTok"/>
+        </w:rPr>
+        <w:t xml:space="preserve">], keep</w:t>
+      </w:r>
+      <w:r>
+        <w:rPr>
+          <w:rStyle w:val="OperatorTok"/>
+        </w:rPr>
+        <w:t xml:space="preserve">=</w:t>
+      </w:r>
+      <w:r>
+        <w:rPr>
+          <w:rStyle w:val="StringTok"/>
+        </w:rPr>
+        <w:t xml:space="preserve">"first"</w:t>
+      </w:r>
+      <w:r>
+        <w:rPr>
+          <w:rStyle w:val="NormalTok"/>
+        </w:rPr>
+        <w:t xml:space="preserve">)</w:t>
+      </w:r>
+      <w:r>
+        <w:br/>
+      </w:r>
+      <w:r>
+        <w:br/>
+      </w:r>
+      <w:r>
+        <w:rPr>
+          <w:rStyle w:val="CommentTok"/>
+        </w:rPr>
+        <w:t xml:space="preserve">#raw_df.head()</w:t>
       </w:r>
     </w:p>
     <w:p>
@@ -210,702 +775,127 @@
       </w:pPr>
       <w:r>
         <w:rPr>
-          <w:rStyle w:val="NormalTok"/>
-        </w:rPr>
-        <w:t xml:space="preserve">columns_to_drop </w:t>
-      </w:r>
-      <w:r>
-        <w:rPr>
-          <w:rStyle w:val="OperatorTok"/>
-        </w:rPr>
-        <w:t xml:space="preserve">=</w:t>
-      </w:r>
-      <w:r>
-        <w:rPr>
-          <w:rStyle w:val="NormalTok"/>
-        </w:rPr>
-        <w:t xml:space="preserve"> [</w:t>
-      </w:r>
-      <w:r>
-        <w:br/>
-      </w:r>
-      <w:r>
-        <w:rPr>
-          <w:rStyle w:val="NormalTok"/>
-        </w:rPr>
-        <w:t xml:space="preserve">    </w:t>
-      </w:r>
-      <w:r>
-        <w:rPr>
-          <w:rStyle w:val="StringTok"/>
-        </w:rPr>
-        <w:t xml:space="preserve">"ID"</w:t>
-      </w:r>
-      <w:r>
-        <w:rPr>
-          <w:rStyle w:val="NormalTok"/>
-        </w:rPr>
-        <w:t xml:space="preserve">, </w:t>
-      </w:r>
-      <w:r>
-        <w:rPr>
-          <w:rStyle w:val="StringTok"/>
-        </w:rPr>
-        <w:t xml:space="preserve">"URL"</w:t>
-      </w:r>
-      <w:r>
-        <w:rPr>
-          <w:rStyle w:val="NormalTok"/>
-        </w:rPr>
-        <w:t xml:space="preserve">, </w:t>
-      </w:r>
-      <w:r>
-        <w:rPr>
-          <w:rStyle w:val="StringTok"/>
-        </w:rPr>
-        <w:t xml:space="preserve">"ACTIVE_URLS"</w:t>
-      </w:r>
-      <w:r>
-        <w:rPr>
-          <w:rStyle w:val="NormalTok"/>
-        </w:rPr>
-        <w:t xml:space="preserve">, </w:t>
-      </w:r>
-      <w:r>
-        <w:rPr>
-          <w:rStyle w:val="StringTok"/>
-        </w:rPr>
-        <w:t xml:space="preserve">"DUPLICATES"</w:t>
-      </w:r>
-      <w:r>
-        <w:rPr>
-          <w:rStyle w:val="NormalTok"/>
-        </w:rPr>
-        <w:t xml:space="preserve">, </w:t>
-      </w:r>
-      <w:r>
-        <w:rPr>
-          <w:rStyle w:val="StringTok"/>
-        </w:rPr>
-        <w:t xml:space="preserve">"LAST_UPDATED_TIMESTAMP"</w:t>
-      </w:r>
-      <w:r>
-        <w:rPr>
-          <w:rStyle w:val="NormalTok"/>
-        </w:rPr>
-        <w:t xml:space="preserve">,</w:t>
-      </w:r>
-      <w:r>
-        <w:br/>
-      </w:r>
-      <w:r>
-        <w:rPr>
-          <w:rStyle w:val="NormalTok"/>
-        </w:rPr>
-        <w:t xml:space="preserve">    </w:t>
-      </w:r>
-      <w:r>
-        <w:rPr>
-          <w:rStyle w:val="StringTok"/>
-        </w:rPr>
-        <w:t xml:space="preserve">"NAICS2"</w:t>
-      </w:r>
-      <w:r>
-        <w:rPr>
-          <w:rStyle w:val="NormalTok"/>
-        </w:rPr>
-        <w:t xml:space="preserve">, </w:t>
-      </w:r>
-      <w:r>
-        <w:rPr>
-          <w:rStyle w:val="StringTok"/>
-        </w:rPr>
-        <w:t xml:space="preserve">"NAICS3"</w:t>
-      </w:r>
-      <w:r>
-        <w:rPr>
-          <w:rStyle w:val="NormalTok"/>
-        </w:rPr>
-        <w:t xml:space="preserve">, </w:t>
-      </w:r>
-      <w:r>
-        <w:rPr>
-          <w:rStyle w:val="StringTok"/>
-        </w:rPr>
-        <w:t xml:space="preserve">"NAICS4"</w:t>
-      </w:r>
-      <w:r>
-        <w:rPr>
-          <w:rStyle w:val="NormalTok"/>
-        </w:rPr>
-        <w:t xml:space="preserve">, </w:t>
-      </w:r>
-      <w:r>
-        <w:rPr>
-          <w:rStyle w:val="StringTok"/>
-        </w:rPr>
-        <w:t xml:space="preserve">"NAICS5"</w:t>
-      </w:r>
-      <w:r>
-        <w:rPr>
-          <w:rStyle w:val="NormalTok"/>
-        </w:rPr>
-        <w:t xml:space="preserve">, </w:t>
-      </w:r>
-      <w:r>
-        <w:rPr>
-          <w:rStyle w:val="StringTok"/>
-        </w:rPr>
-        <w:t xml:space="preserve">"NAICS6"</w:t>
-      </w:r>
-      <w:r>
-        <w:rPr>
-          <w:rStyle w:val="NormalTok"/>
-        </w:rPr>
-        <w:t xml:space="preserve">,</w:t>
-      </w:r>
-      <w:r>
-        <w:br/>
-      </w:r>
-      <w:r>
-        <w:rPr>
-          <w:rStyle w:val="NormalTok"/>
-        </w:rPr>
-        <w:t xml:space="preserve">    </w:t>
-      </w:r>
-      <w:r>
-        <w:rPr>
-          <w:rStyle w:val="StringTok"/>
-        </w:rPr>
-        <w:t xml:space="preserve">"SOC_2"</w:t>
-      </w:r>
-      <w:r>
-        <w:rPr>
-          <w:rStyle w:val="NormalTok"/>
-        </w:rPr>
-        <w:t xml:space="preserve">, </w:t>
-      </w:r>
-      <w:r>
-        <w:rPr>
-          <w:rStyle w:val="StringTok"/>
-        </w:rPr>
-        <w:t xml:space="preserve">"SOC_3"</w:t>
-      </w:r>
-      <w:r>
-        <w:rPr>
-          <w:rStyle w:val="NormalTok"/>
-        </w:rPr>
-        <w:t xml:space="preserve">, </w:t>
-      </w:r>
-      <w:r>
-        <w:rPr>
-          <w:rStyle w:val="StringTok"/>
-        </w:rPr>
-        <w:t xml:space="preserve">"SOC_5"</w:t>
-      </w:r>
-      <w:r>
-        <w:br/>
-      </w:r>
-      <w:r>
-        <w:rPr>
-          <w:rStyle w:val="NormalTok"/>
-        </w:rPr>
-        <w:t xml:space="preserve">]</w:t>
-      </w:r>
-      <w:r>
-        <w:br/>
-      </w:r>
-      <w:r>
-        <w:rPr>
-          <w:rStyle w:val="NormalTok"/>
-        </w:rPr>
-        <w:t xml:space="preserve">raw_df.drop(columns</w:t>
-      </w:r>
-      <w:r>
-        <w:rPr>
-          <w:rStyle w:val="OperatorTok"/>
-        </w:rPr>
-        <w:t xml:space="preserve">=</w:t>
-      </w:r>
-      <w:r>
-        <w:rPr>
-          <w:rStyle w:val="NormalTok"/>
-        </w:rPr>
-        <w:t xml:space="preserve">columns_to_drop, inplace</w:t>
-      </w:r>
-      <w:r>
-        <w:rPr>
-          <w:rStyle w:val="OperatorTok"/>
-        </w:rPr>
-        <w:t xml:space="preserve">=</w:t>
-      </w:r>
-      <w:r>
-        <w:rPr>
-          <w:rStyle w:val="VariableTok"/>
-        </w:rPr>
-        <w:t xml:space="preserve">True</w:t>
-      </w:r>
-      <w:r>
-        <w:rPr>
-          <w:rStyle w:val="NormalTok"/>
-        </w:rPr>
-        <w:t xml:space="preserve">)</w:t>
-      </w:r>
-      <w:r>
-        <w:br/>
-      </w:r>
-      <w:r>
-        <w:br/>
-      </w:r>
-      <w:r>
-        <w:rPr>
-          <w:rStyle w:val="CommentTok"/>
-        </w:rPr>
-        <w:t xml:space="preserve"># Fill missing values</w:t>
-      </w:r>
-      <w:r>
-        <w:br/>
-      </w:r>
-      <w:r>
-        <w:rPr>
-          <w:rStyle w:val="NormalTok"/>
-        </w:rPr>
-        <w:t xml:space="preserve">raw_df[</w:t>
-      </w:r>
-      <w:r>
-        <w:rPr>
-          <w:rStyle w:val="StringTok"/>
-        </w:rPr>
-        <w:t xml:space="preserve">"SALARY"</w:t>
-      </w:r>
-      <w:r>
-        <w:rPr>
-          <w:rStyle w:val="NormalTok"/>
-        </w:rPr>
-        <w:t xml:space="preserve">].fillna(raw_df[</w:t>
-      </w:r>
-      <w:r>
-        <w:rPr>
-          <w:rStyle w:val="StringTok"/>
-        </w:rPr>
-        <w:t xml:space="preserve">"SALARY"</w:t>
-      </w:r>
-      <w:r>
-        <w:rPr>
-          <w:rStyle w:val="NormalTok"/>
-        </w:rPr>
-        <w:t xml:space="preserve">].median(), inplace</w:t>
-      </w:r>
-      <w:r>
-        <w:rPr>
-          <w:rStyle w:val="OperatorTok"/>
-        </w:rPr>
-        <w:t xml:space="preserve">=</w:t>
-      </w:r>
-      <w:r>
-        <w:rPr>
-          <w:rStyle w:val="VariableTok"/>
-        </w:rPr>
-        <w:t xml:space="preserve">True</w:t>
-      </w:r>
-      <w:r>
-        <w:rPr>
-          <w:rStyle w:val="NormalTok"/>
-        </w:rPr>
-        <w:t xml:space="preserve">)</w:t>
-      </w:r>
-      <w:r>
-        <w:br/>
-      </w:r>
-      <w:r>
-        <w:rPr>
-          <w:rStyle w:val="NormalTok"/>
-        </w:rPr>
-        <w:t xml:space="preserve">raw_df[</w:t>
-      </w:r>
-      <w:r>
-        <w:rPr>
-          <w:rStyle w:val="StringTok"/>
-        </w:rPr>
-        <w:t xml:space="preserve">"NAICS_2022_6"</w:t>
-      </w:r>
-      <w:r>
-        <w:rPr>
-          <w:rStyle w:val="NormalTok"/>
-        </w:rPr>
-        <w:t xml:space="preserve">].fillna(</w:t>
-      </w:r>
-      <w:r>
-        <w:rPr>
-          <w:rStyle w:val="StringTok"/>
-        </w:rPr>
-        <w:t xml:space="preserve">"Unknown"</w:t>
-      </w:r>
-      <w:r>
-        <w:rPr>
-          <w:rStyle w:val="NormalTok"/>
-        </w:rPr>
-        <w:t xml:space="preserve">, inplace</w:t>
-      </w:r>
-      <w:r>
-        <w:rPr>
-          <w:rStyle w:val="OperatorTok"/>
-        </w:rPr>
-        <w:t xml:space="preserve">=</w:t>
-      </w:r>
-      <w:r>
-        <w:rPr>
-          <w:rStyle w:val="VariableTok"/>
-        </w:rPr>
-        <w:t xml:space="preserve">True</w:t>
-      </w:r>
-      <w:r>
-        <w:rPr>
-          <w:rStyle w:val="NormalTok"/>
-        </w:rPr>
-        <w:t xml:space="preserve">)</w:t>
-      </w:r>
-      <w:r>
-        <w:br/>
-      </w:r>
-      <w:r>
-        <w:br/>
-      </w:r>
-      <w:r>
-        <w:rPr>
-          <w:rStyle w:val="CommentTok"/>
-        </w:rPr>
-        <w:t xml:space="preserve"># Drop columns with &gt;50% missing values</w:t>
-      </w:r>
-      <w:r>
-        <w:br/>
-      </w:r>
-      <w:r>
-        <w:rPr>
-          <w:rStyle w:val="NormalTok"/>
-        </w:rPr>
-        <w:t xml:space="preserve">raw_df.dropna(thresh</w:t>
-      </w:r>
-      <w:r>
-        <w:rPr>
-          <w:rStyle w:val="OperatorTok"/>
-        </w:rPr>
-        <w:t xml:space="preserve">=</w:t>
-      </w:r>
-      <w:r>
-        <w:rPr>
-          <w:rStyle w:val="BuiltInTok"/>
-        </w:rPr>
-        <w:t xml:space="preserve">len</w:t>
-      </w:r>
-      <w:r>
-        <w:rPr>
-          <w:rStyle w:val="NormalTok"/>
-        </w:rPr>
-        <w:t xml:space="preserve">(raw_df) </w:t>
-      </w:r>
-      <w:r>
-        <w:rPr>
-          <w:rStyle w:val="OperatorTok"/>
-        </w:rPr>
-        <w:t xml:space="preserve">*</w:t>
-      </w:r>
-      <w:r>
-        <w:rPr>
-          <w:rStyle w:val="NormalTok"/>
-        </w:rPr>
-        <w:t xml:space="preserve"> </w:t>
-      </w:r>
-      <w:r>
-        <w:rPr>
-          <w:rStyle w:val="FloatTok"/>
-        </w:rPr>
-        <w:t xml:space="preserve">0.5</w:t>
-      </w:r>
-      <w:r>
-        <w:rPr>
-          <w:rStyle w:val="NormalTok"/>
-        </w:rPr>
-        <w:t xml:space="preserve">, axis</w:t>
-      </w:r>
-      <w:r>
-        <w:rPr>
-          <w:rStyle w:val="OperatorTok"/>
-        </w:rPr>
-        <w:t xml:space="preserve">=</w:t>
-      </w:r>
-      <w:r>
-        <w:rPr>
-          <w:rStyle w:val="DecValTok"/>
-        </w:rPr>
-        <w:t xml:space="preserve">1</w:t>
-      </w:r>
-      <w:r>
-        <w:rPr>
-          <w:rStyle w:val="NormalTok"/>
-        </w:rPr>
-        <w:t xml:space="preserve">, inplace</w:t>
-      </w:r>
-      <w:r>
-        <w:rPr>
-          <w:rStyle w:val="OperatorTok"/>
-        </w:rPr>
-        <w:t xml:space="preserve">=</w:t>
-      </w:r>
-      <w:r>
-        <w:rPr>
-          <w:rStyle w:val="VariableTok"/>
-        </w:rPr>
-        <w:t xml:space="preserve">True</w:t>
-      </w:r>
-      <w:r>
-        <w:rPr>
-          <w:rStyle w:val="NormalTok"/>
-        </w:rPr>
-        <w:t xml:space="preserve">)</w:t>
-      </w:r>
-      <w:r>
-        <w:br/>
-      </w:r>
-      <w:r>
-        <w:br/>
-      </w:r>
-      <w:r>
-        <w:rPr>
-          <w:rStyle w:val="NormalTok"/>
-        </w:rPr>
-        <w:t xml:space="preserve">raw_df </w:t>
-      </w:r>
-      <w:r>
-        <w:rPr>
-          <w:rStyle w:val="OperatorTok"/>
-        </w:rPr>
-        <w:t xml:space="preserve">=</w:t>
-      </w:r>
-      <w:r>
-        <w:rPr>
-          <w:rStyle w:val="NormalTok"/>
-        </w:rPr>
-        <w:t xml:space="preserve"> raw_df.drop_duplicates(subset</w:t>
-      </w:r>
-      <w:r>
-        <w:rPr>
-          <w:rStyle w:val="OperatorTok"/>
-        </w:rPr>
-        <w:t xml:space="preserve">=</w:t>
-      </w:r>
-      <w:r>
-        <w:rPr>
-          <w:rStyle w:val="NormalTok"/>
-        </w:rPr>
-        <w:t xml:space="preserve">[</w:t>
-      </w:r>
-      <w:r>
-        <w:rPr>
-          <w:rStyle w:val="StringTok"/>
-        </w:rPr>
-        <w:t xml:space="preserve">"TITLE"</w:t>
-      </w:r>
-      <w:r>
-        <w:rPr>
-          <w:rStyle w:val="NormalTok"/>
-        </w:rPr>
-        <w:t xml:space="preserve">, </w:t>
-      </w:r>
-      <w:r>
-        <w:rPr>
-          <w:rStyle w:val="StringTok"/>
-        </w:rPr>
-        <w:t xml:space="preserve">"COMPANY"</w:t>
-      </w:r>
-      <w:r>
-        <w:rPr>
-          <w:rStyle w:val="NormalTok"/>
-        </w:rPr>
-        <w:t xml:space="preserve">, </w:t>
-      </w:r>
-      <w:r>
-        <w:rPr>
-          <w:rStyle w:val="StringTok"/>
-        </w:rPr>
-        <w:t xml:space="preserve">"LOCATION"</w:t>
-      </w:r>
-      <w:r>
-        <w:rPr>
-          <w:rStyle w:val="NormalTok"/>
-        </w:rPr>
-        <w:t xml:space="preserve">, </w:t>
-      </w:r>
-      <w:r>
-        <w:rPr>
-          <w:rStyle w:val="StringTok"/>
-        </w:rPr>
-        <w:t xml:space="preserve">"POSTED"</w:t>
-      </w:r>
-      <w:r>
-        <w:rPr>
-          <w:rStyle w:val="NormalTok"/>
-        </w:rPr>
-        <w:t xml:space="preserve">], keep</w:t>
-      </w:r>
-      <w:r>
-        <w:rPr>
-          <w:rStyle w:val="OperatorTok"/>
-        </w:rPr>
-        <w:t xml:space="preserve">=</w:t>
-      </w:r>
-      <w:r>
-        <w:rPr>
-          <w:rStyle w:val="StringTok"/>
-        </w:rPr>
-        <w:t xml:space="preserve">"first"</w:t>
-      </w:r>
-      <w:r>
-        <w:rPr>
-          <w:rStyle w:val="NormalTok"/>
-        </w:rPr>
-        <w:t xml:space="preserve">)</w:t>
-      </w:r>
-      <w:r>
-        <w:br/>
-      </w:r>
-      <w:r>
-        <w:br/>
-      </w:r>
-      <w:r>
-        <w:rPr>
-          <w:rStyle w:val="CommentTok"/>
-        </w:rPr>
-        <w:t xml:space="preserve">#raw_df.head()</w:t>
+          <w:rStyle w:val="VerbatimChar"/>
+        </w:rPr>
+        <w:t xml:space="preserve">/var/folders/7j/ct705g296ls7nrjh30h9pyg40000gn/T/ipykernel_58979/2470702404.py:9: FutureWarning:</w:t>
+      </w:r>
+      <w:r>
+        <w:br/>
+      </w:r>
+      <w:r>
+        <w:br/>
+      </w:r>
+      <w:r>
+        <w:rPr>
+          <w:rStyle w:val="VerbatimChar"/>
+        </w:rPr>
+        <w:t xml:space="preserve">A value is trying to be set on a copy of a DataFrame or Series through chained assignment using an inplace method.</w:t>
+      </w:r>
+      <w:r>
+        <w:br/>
+      </w:r>
+      <w:r>
+        <w:rPr>
+          <w:rStyle w:val="VerbatimChar"/>
+        </w:rPr>
+        <w:t xml:space="preserve">The behavior will change in pandas 3.0. This inplace method will never work because the intermediate object on which we are setting values always behaves as a copy.</w:t>
+      </w:r>
+      <w:r>
+        <w:br/>
+      </w:r>
+      <w:r>
+        <w:br/>
+      </w:r>
+      <w:r>
+        <w:rPr>
+          <w:rStyle w:val="VerbatimChar"/>
+        </w:rPr>
+        <w:t xml:space="preserve">For example, when doing 'df[col].method(value, inplace=True)', try using 'df.method({col: value}, inplace=True)' or df[col] = df[col].method(value) instead, to perform the operation inplace on the original object.</w:t>
+      </w:r>
+      <w:r>
+        <w:br/>
+      </w:r>
+      <w:r>
+        <w:br/>
+      </w:r>
+      <w:r>
+        <w:br/>
+      </w:r>
+      <w:r>
+        <w:br/>
+      </w:r>
+      <w:r>
+        <w:rPr>
+          <w:rStyle w:val="VerbatimChar"/>
+        </w:rPr>
+        <w:t xml:space="preserve">/var/folders/7j/ct705g296ls7nrjh30h9pyg40000gn/T/ipykernel_58979/2470702404.py:10: FutureWarning:</w:t>
+      </w:r>
+      <w:r>
+        <w:br/>
+      </w:r>
+      <w:r>
+        <w:br/>
+      </w:r>
+      <w:r>
+        <w:rPr>
+          <w:rStyle w:val="VerbatimChar"/>
+        </w:rPr>
+        <w:t xml:space="preserve">A value is trying to be set on a copy of a DataFrame or Series through chained assignment using an inplace method.</w:t>
+      </w:r>
+      <w:r>
+        <w:br/>
+      </w:r>
+      <w:r>
+        <w:rPr>
+          <w:rStyle w:val="VerbatimChar"/>
+        </w:rPr>
+        <w:t xml:space="preserve">The behavior will change in pandas 3.0. This inplace method will never work because the intermediate object on which we are setting values always behaves as a copy.</w:t>
+      </w:r>
+      <w:r>
+        <w:br/>
+      </w:r>
+      <w:r>
+        <w:br/>
+      </w:r>
+      <w:r>
+        <w:rPr>
+          <w:rStyle w:val="VerbatimChar"/>
+        </w:rPr>
+        <w:t xml:space="preserve">For example, when doing 'df[col].method(value, inplace=True)', try using 'df.method({col: value}, inplace=True)' or df[col] = df[col].method(value) instead, to perform the operation inplace on the original object.</w:t>
+      </w:r>
+      <w:r>
+        <w:br/>
+      </w:r>
+      <w:r>
+        <w:br/>
+      </w:r>
+      <w:r>
+        <w:br/>
+      </w:r>
+      <w:r>
+        <w:br/>
+      </w:r>
+      <w:r>
+        <w:rPr>
+          <w:rStyle w:val="VerbatimChar"/>
+        </w:rPr>
+        <w:t xml:space="preserve">/var/folders/7j/ct705g296ls7nrjh30h9pyg40000gn/T/ipykernel_58979/2470702404.py:10: FutureWarning:</w:t>
+      </w:r>
+      <w:r>
+        <w:br/>
+      </w:r>
+      <w:r>
+        <w:br/>
+      </w:r>
+      <w:r>
+        <w:rPr>
+          <w:rStyle w:val="VerbatimChar"/>
+        </w:rPr>
+        <w:t xml:space="preserve">Setting an item of incompatible dtype is deprecated and will raise an error in a future version of pandas. Value 'Unknown' has dtype incompatible with float64, please explicitly cast to a compatible dtype first.</w:t>
       </w:r>
     </w:p>
-    <w:p>
-      <w:pPr>
-        <w:pStyle w:val="SourceCode"/>
-      </w:pPr>
-      <w:r>
-        <w:rPr>
-          <w:rStyle w:val="VerbatimChar"/>
-        </w:rPr>
-        <w:t xml:space="preserve">/var/folders/xq/hz_jsm8n7916kt1g6zzwf7cm0000gn/T/ipykernel_81537/2470702404.py:9: FutureWarning:</w:t>
-      </w:r>
-      <w:r>
-        <w:br/>
-      </w:r>
-      <w:r>
-        <w:br/>
-      </w:r>
-      <w:r>
-        <w:rPr>
-          <w:rStyle w:val="VerbatimChar"/>
-        </w:rPr>
-        <w:t xml:space="preserve">A value is trying to be set on a copy of a DataFrame or Series through chained assignment using an inplace method.</w:t>
-      </w:r>
-      <w:r>
-        <w:br/>
-      </w:r>
-      <w:r>
-        <w:rPr>
-          <w:rStyle w:val="VerbatimChar"/>
-        </w:rPr>
-        <w:t xml:space="preserve">The behavior will change in pandas 3.0. This inplace method will never work because the intermediate object on which we are setting values always behaves as a copy.</w:t>
-      </w:r>
-      <w:r>
-        <w:br/>
-      </w:r>
-      <w:r>
-        <w:br/>
-      </w:r>
-      <w:r>
-        <w:rPr>
-          <w:rStyle w:val="VerbatimChar"/>
-        </w:rPr>
-        <w:t xml:space="preserve">For example, when doing 'df[col].method(value, inplace=True)', try using 'df.method({col: value}, inplace=True)' or df[col] = df[col].method(value) instead, to perform the operation inplace on the original object.</w:t>
-      </w:r>
-      <w:r>
-        <w:br/>
-      </w:r>
-      <w:r>
-        <w:br/>
-      </w:r>
-      <w:r>
-        <w:br/>
-      </w:r>
-      <w:r>
-        <w:br/>
-      </w:r>
-      <w:r>
-        <w:rPr>
-          <w:rStyle w:val="VerbatimChar"/>
-        </w:rPr>
-        <w:t xml:space="preserve">/var/folders/xq/hz_jsm8n7916kt1g6zzwf7cm0000gn/T/ipykernel_81537/2470702404.py:10: FutureWarning:</w:t>
-      </w:r>
-      <w:r>
-        <w:br/>
-      </w:r>
-      <w:r>
-        <w:br/>
-      </w:r>
-      <w:r>
-        <w:rPr>
-          <w:rStyle w:val="VerbatimChar"/>
-        </w:rPr>
-        <w:t xml:space="preserve">A value is trying to be set on a copy of a DataFrame or Series through chained assignment using an inplace method.</w:t>
-      </w:r>
-      <w:r>
-        <w:br/>
-      </w:r>
-      <w:r>
-        <w:rPr>
-          <w:rStyle w:val="VerbatimChar"/>
-        </w:rPr>
-        <w:t xml:space="preserve">The behavior will change in pandas 3.0. This inplace method will never work because the intermediate object on which we are setting values always behaves as a copy.</w:t>
-      </w:r>
-      <w:r>
-        <w:br/>
-      </w:r>
-      <w:r>
-        <w:br/>
-      </w:r>
-      <w:r>
-        <w:rPr>
-          <w:rStyle w:val="VerbatimChar"/>
-        </w:rPr>
-        <w:t xml:space="preserve">For example, when doing 'df[col].method(value, inplace=True)', try using 'df.method({col: value}, inplace=True)' or df[col] = df[col].method(value) instead, to perform the operation inplace on the original object.</w:t>
-      </w:r>
-      <w:r>
-        <w:br/>
-      </w:r>
-      <w:r>
-        <w:br/>
-      </w:r>
-      <w:r>
-        <w:br/>
-      </w:r>
-      <w:r>
-        <w:br/>
-      </w:r>
-      <w:r>
-        <w:rPr>
-          <w:rStyle w:val="VerbatimChar"/>
-        </w:rPr>
-        <w:t xml:space="preserve">/var/folders/xq/hz_jsm8n7916kt1g6zzwf7cm0000gn/T/ipykernel_81537/2470702404.py:10: FutureWarning:</w:t>
-      </w:r>
-      <w:r>
-        <w:br/>
-      </w:r>
-      <w:r>
-        <w:br/>
-      </w:r>
-      <w:r>
-        <w:rPr>
-          <w:rStyle w:val="VerbatimChar"/>
-        </w:rPr>
-        <w:t xml:space="preserve">Setting an item of incompatible dtype is deprecated and will raise an error in a future version of pandas. Value 'Unknown' has dtype incompatible with float64, please explicitly cast to a compatible dtype first.</w:t>
-      </w:r>
-    </w:p>
-    <w:bookmarkEnd w:id="21"/>
-    <w:bookmarkStart w:id="22" w:name="X6daa43165b2a6606c08b2f50ab7cd55ff13ae0b"/>
+    <w:bookmarkEnd w:id="20"/>
+    <w:bookmarkStart w:id="21" w:name="X6daa43165b2a6606c08b2f50ab7cd55ff13ae0b"/>
     <w:p>
       <w:pPr>
         <w:pStyle w:val="Heading1"/>
@@ -2973,8 +2963,8 @@
         </w:tc>
       </w:tr>
     </w:tbl>
-    <w:bookmarkEnd w:id="22"/>
-    <w:bookmarkStart w:id="26" w:name="job-postings-for-ai-vs-non-ai-jobs"/>
+    <w:bookmarkEnd w:id="21"/>
+    <w:bookmarkStart w:id="25" w:name="job-postings-for-ai-vs-non-ai-jobs"/>
     <w:p>
       <w:pPr>
         <w:pStyle w:val="Heading1"/>
@@ -3612,18 +3602,18 @@
           <wp:inline>
             <wp:extent cx="5334000" cy="2643646"/>
             <wp:effectExtent b="0" l="0" r="0" t="0"/>
-            <wp:docPr descr="" title="" id="24" name="Picture"/>
+            <wp:docPr descr="" title="" id="23" name="Picture"/>
             <a:graphic>
               <a:graphicData uri="http://schemas.openxmlformats.org/drawingml/2006/picture">
                 <pic:pic>
                   <pic:nvPicPr>
-                    <pic:cNvPr descr="data_analysis_files/figure-docx/cell-5-output-1.png" id="25" name="Picture"/>
+                    <pic:cNvPr descr="data_analysis_files/figure-docx/cell-5-output-1.png" id="24" name="Picture"/>
                     <pic:cNvPicPr>
                       <a:picLocks noChangeArrowheads="1" noChangeAspect="1"/>
                     </pic:cNvPicPr>
                   </pic:nvPicPr>
                   <pic:blipFill>
-                    <a:blip r:embed="rId23"/>
+                    <a:blip r:embed="rId22"/>
                     <a:stretch>
                       <a:fillRect/>
                     </a:stretch>
@@ -3688,8 +3678,8 @@
         <w:t xml:space="preserve">In summary, there are still more Non-AI jobs than AI jobs in total; however, the number of available AI jobs is increasing rapidly. This transition indicates the shifting of the job market towards the AI-based roles.</w:t>
       </w:r>
     </w:p>
-    <w:bookmarkEnd w:id="26"/>
-    <w:bookmarkStart w:id="27" w:name="prep-for-monthly-ai-counts"/>
+    <w:bookmarkEnd w:id="25"/>
+    <w:bookmarkStart w:id="26" w:name="prep-for-monthly-ai-counts"/>
     <w:p>
       <w:pPr>
         <w:pStyle w:val="Heading1"/>
@@ -6354,7 +6344,7 @@
         <w:rPr>
           <w:rStyle w:val="VerbatimChar"/>
         </w:rPr>
-        <w:t xml:space="preserve">/var/folders/xq/hz_jsm8n7916kt1g6zzwf7cm0000gn/T/ipykernel_81537/672499099.py:67: DeprecationWarning:</w:t>
+        <w:t xml:space="preserve">/var/folders/7j/ct705g296ls7nrjh30h9pyg40000gn/T/ipykernel_58979/672499099.py:67: DeprecationWarning:</w:t>
       </w:r>
       <w:r>
         <w:br/>
@@ -7432,8 +7422,8 @@
         <w:t xml:space="preserve">This group includes various categories, so we need to use this data carefully.</w:t>
       </w:r>
     </w:p>
-    <w:bookmarkEnd w:id="27"/>
-    <w:bookmarkStart w:id="31" w:name="ai-driven-job-growth-by-industry"/>
+    <w:bookmarkEnd w:id="26"/>
+    <w:bookmarkStart w:id="30" w:name="ai-driven-job-growth-by-industry"/>
     <w:p>
       <w:pPr>
         <w:pStyle w:val="Heading1"/>
@@ -9655,18 +9645,18 @@
           <wp:inline>
             <wp:extent cx="5334000" cy="3366165"/>
             <wp:effectExtent b="0" l="0" r="0" t="0"/>
-            <wp:docPr descr="" title="" id="29" name="Picture"/>
+            <wp:docPr descr="" title="" id="28" name="Picture"/>
             <a:graphic>
               <a:graphicData uri="http://schemas.openxmlformats.org/drawingml/2006/picture">
                 <pic:pic>
                   <pic:nvPicPr>
-                    <pic:cNvPr descr="data_analysis_files/figure-docx/cell-7-output-1.png" id="30" name="Picture"/>
+                    <pic:cNvPr descr="data_analysis_files/figure-docx/cell-7-output-1.png" id="29" name="Picture"/>
                     <pic:cNvPicPr>
                       <a:picLocks noChangeArrowheads="1" noChangeAspect="1"/>
                     </pic:cNvPicPr>
                   </pic:nvPicPr>
                   <pic:blipFill>
-                    <a:blip r:embed="rId28"/>
+                    <a:blip r:embed="rId27"/>
                     <a:stretch>
                       <a:fillRect/>
                     </a:stretch>
@@ -9701,8 +9691,8 @@
         <w:t xml:space="preserve">The chart shows that AI job postings are increasing quickly in many industries. The largest increases are in Offices of Holding Companies (about 373%) and Motor Vehicle Parts Manufacturing (about 331%). We also see significant growth in R&amp;D (physical/engineering) (about 176%), Executive Search (about 160%), Computer &amp; Peripheral Equipment (about 155%), and Temporary Help Services (about 149%). Other sectors like HR Consulting, Management Consulting, Wholesale Trade Agents, Pharmaceutical Preparation, Other Computer Related, and Unclassified categories enlarged by slightly more than 100% all together. The growth is mainly distributed among the different sectors, while only some industries exhibit the highest increases.</w:t>
       </w:r>
     </w:p>
-    <w:bookmarkEnd w:id="31"/>
-    <w:bookmarkStart w:id="35" w:name="non-ai-job-posting-growth-by-industry"/>
+    <w:bookmarkEnd w:id="30"/>
+    <w:bookmarkStart w:id="34" w:name="non-ai-job-posting-growth-by-industry"/>
     <w:p>
       <w:pPr>
         <w:pStyle w:val="Heading1"/>
@@ -14858,18 +14848,18 @@
           <wp:inline>
             <wp:extent cx="5334000" cy="3366165"/>
             <wp:effectExtent b="0" l="0" r="0" t="0"/>
-            <wp:docPr descr="" title="" id="33" name="Picture"/>
+            <wp:docPr descr="" title="" id="32" name="Picture"/>
             <a:graphic>
               <a:graphicData uri="http://schemas.openxmlformats.org/drawingml/2006/picture">
                 <pic:pic>
                   <pic:nvPicPr>
-                    <pic:cNvPr descr="data_analysis_files/figure-docx/cell-9-output-1.png" id="34" name="Picture"/>
+                    <pic:cNvPr descr="data_analysis_files/figure-docx/cell-9-output-1.png" id="33" name="Picture"/>
                     <pic:cNvPicPr>
                       <a:picLocks noChangeArrowheads="1" noChangeAspect="1"/>
                     </pic:cNvPicPr>
                   </pic:nvPicPr>
                   <pic:blipFill>
-                    <a:blip r:embed="rId32"/>
+                    <a:blip r:embed="rId31"/>
                     <a:stretch>
                       <a:fillRect/>
                     </a:stretch>
@@ -14934,8 +14924,8 @@
         <w:t xml:space="preserve">This means for us that non-AI roles are still growing, just not as fast as AI roles. The non-AI opportunities we want more of should be targeted to R&amp;D labs, automotive suppliers, executive search firms, and hardware/peripherals. Outreach to these fields will guarantee more non-AI opportunities. The areas of wholesale, general computer, and pharma-related services, HR consulting would be where one could select with more discrimination since the demand for these practices is on the decline.</w:t>
       </w:r>
     </w:p>
-    <w:bookmarkEnd w:id="35"/>
-    <w:bookmarkStart w:id="39" w:name="Xc953a65925d713154b647b43bf9c6590fee4bc1"/>
+    <w:bookmarkEnd w:id="34"/>
+    <w:bookmarkStart w:id="38" w:name="Xc953a65925d713154b647b43bf9c6590fee4bc1"/>
     <w:p>
       <w:pPr>
         <w:pStyle w:val="Heading1"/>
@@ -20225,18 +20215,18 @@
           <wp:inline>
             <wp:extent cx="5334000" cy="2675081"/>
             <wp:effectExtent b="0" l="0" r="0" t="0"/>
-            <wp:docPr descr="" title="" id="37" name="Picture"/>
+            <wp:docPr descr="" title="" id="36" name="Picture"/>
             <a:graphic>
               <a:graphicData uri="http://schemas.openxmlformats.org/drawingml/2006/picture">
                 <pic:pic>
                   <pic:nvPicPr>
-                    <pic:cNvPr descr="data_analysis_files/figure-docx/cell-11-output-1.png" id="38" name="Picture"/>
+                    <pic:cNvPr descr="data_analysis_files/figure-docx/cell-11-output-1.png" id="37" name="Picture"/>
                     <pic:cNvPicPr>
                       <a:picLocks noChangeArrowheads="1" noChangeAspect="1"/>
                     </pic:cNvPicPr>
                   </pic:nvPicPr>
                   <pic:blipFill>
-                    <a:blip r:embed="rId36"/>
+                    <a:blip r:embed="rId35"/>
                     <a:stretch>
                       <a:fillRect/>
                     </a:stretch>
@@ -20271,8 +20261,8 @@
         <w:t xml:space="preserve">In this graph, we compared pay for AI and non-AI roles across industries. In most of these sectors, AI jobs pay more; significant gaps show up in Administrative Management &amp; General Services, Commercial Banking, Unclassified, and Food Manufacturing. A few places flip the pattern: Software Publishers, Offices of Certified Public Accountants, Health/Medical Insurance, and Computer Systems Design show higher pay for non-AI roles (or pay that is almost the same in Other Computer-Related Services). For our search, we should target AI roles in industries with clear premium pay, and be careful in the few sectors where AI pay trails non-AI; those roles may be more junior or support.</w:t>
       </w:r>
     </w:p>
-    <w:bookmarkEnd w:id="39"/>
-    <w:bookmarkStart w:id="40" w:name="market-takeaways-from-our-eda"/>
+    <w:bookmarkEnd w:id="38"/>
+    <w:bookmarkStart w:id="39" w:name="market-takeaways-from-our-eda"/>
     <w:p>
       <w:pPr>
         <w:pStyle w:val="Heading1"/>
@@ -20313,7 +20303,7 @@
         <w:t xml:space="preserve">Finally, we see new job titles emerging: AI/ML Engineer, MLOps/AI Ops, AI Product Manager, Prompt Engineer, Data/ML Analyst, AI Solutions Consultant, and AI Ethics/Governance, along with more analytics-heavy PM and consulting roles. Overall, where AI is adopted, jobs shift toward analysis, tools, and delivery, and hiring grows. Where AI is ignored, roles risk shrinking. Our best move is to build AI and delivery skills (CS basics, operations, project management) and target the growing sectors.</w:t>
       </w:r>
     </w:p>
-    <w:bookmarkEnd w:id="40"/>
+    <w:bookmarkEnd w:id="39"/>
     <w:sectPr>
       <w:footnotePr>
         <w:numRestart w:val="eachSect"/>

--- a/data_analysis.docx
+++ b/data_analysis.docx
@@ -170,7 +170,7 @@
         <w:rPr>
           <w:rStyle w:val="VerbatimChar"/>
         </w:rPr>
-        <w:t xml:space="preserve">/var/folders/7j/ct705g296ls7nrjh30h9pyg40000gn/T/ipykernel_58979/1289692877.py:5: DtypeWarning:</w:t>
+        <w:t xml:space="preserve">/var/folders/7j/ct705g296ls7nrjh30h9pyg40000gn/T/ipykernel_71870/1289692877.py:5: DtypeWarning:</w:t>
       </w:r>
       <w:r>
         <w:br/>
@@ -777,7 +777,7 @@
         <w:rPr>
           <w:rStyle w:val="VerbatimChar"/>
         </w:rPr>
-        <w:t xml:space="preserve">/var/folders/7j/ct705g296ls7nrjh30h9pyg40000gn/T/ipykernel_58979/2470702404.py:9: FutureWarning:</w:t>
+        <w:t xml:space="preserve">/var/folders/7j/ct705g296ls7nrjh30h9pyg40000gn/T/ipykernel_71870/2470702404.py:9: FutureWarning:</w:t>
       </w:r>
       <w:r>
         <w:br/>
@@ -828,7 +828,7 @@
         <w:rPr>
           <w:rStyle w:val="VerbatimChar"/>
         </w:rPr>
-        <w:t xml:space="preserve">/var/folders/7j/ct705g296ls7nrjh30h9pyg40000gn/T/ipykernel_58979/2470702404.py:10: FutureWarning:</w:t>
+        <w:t xml:space="preserve">/var/folders/7j/ct705g296ls7nrjh30h9pyg40000gn/T/ipykernel_71870/2470702404.py:10: FutureWarning:</w:t>
       </w:r>
       <w:r>
         <w:br/>
@@ -879,7 +879,7 @@
         <w:rPr>
           <w:rStyle w:val="VerbatimChar"/>
         </w:rPr>
-        <w:t xml:space="preserve">/var/folders/7j/ct705g296ls7nrjh30h9pyg40000gn/T/ipykernel_58979/2470702404.py:10: FutureWarning:</w:t>
+        <w:t xml:space="preserve">/var/folders/7j/ct705g296ls7nrjh30h9pyg40000gn/T/ipykernel_71870/2470702404.py:10: FutureWarning:</w:t>
       </w:r>
       <w:r>
         <w:br/>
@@ -6344,7 +6344,7 @@
         <w:rPr>
           <w:rStyle w:val="VerbatimChar"/>
         </w:rPr>
-        <w:t xml:space="preserve">/var/folders/7j/ct705g296ls7nrjh30h9pyg40000gn/T/ipykernel_58979/672499099.py:67: DeprecationWarning:</w:t>
+        <w:t xml:space="preserve">/var/folders/7j/ct705g296ls7nrjh30h9pyg40000gn/T/ipykernel_71870/672499099.py:67: DeprecationWarning:</w:t>
       </w:r>
       <w:r>
         <w:br/>
